--- a/CentennialTalk/CentennialTalk.Main/chat room demonstration_opegtvUS.docx
+++ b/CentennialTalk/CentennialTalk.Main/chat room demonstration_opegtvUS.docx
@@ -49,6 +49,20 @@
         <w:jc w:val="right"/>
       </w:pPr>
       <w:r>
+        <w:t xml:space="preserve">spider-man (1/24/2019 5:40:17 PM) : hello Elia </w:t>
+      </w:r>
+      <w:r>
+        <w:br w:type="textWrapping"/>
+      </w:r>
+      <w:r>
+        <w:br w:type="textWrapping"/>
+      </w:r>
+    </w:p>
+    <w:p>
+      <w:pPr>
+        <w:jc w:val="right"/>
+      </w:pPr>
+      <w:r>
         <w:t xml:space="preserve">spider-man (1/23/2019 1:54:57 AM) : okay fine not null </w:t>
       </w:r>
       <w:r>
@@ -78,6 +92,20 @@
       </w:pPr>
       <w:r>
         <w:t xml:space="preserve">spider-man (1/18/2019 12:09:02 AM) : how are you doing </w:t>
+      </w:r>
+      <w:r>
+        <w:br w:type="textWrapping"/>
+      </w:r>
+      <w:r>
+        <w:br w:type="textWrapping"/>
+      </w:r>
+    </w:p>
+    <w:p>
+      <w:pPr>
+        <w:jc w:val="left"/>
+      </w:pPr>
+      <w:r>
+        <w:t xml:space="preserve">pennywise (1/27/2019 4:22:00 PM) : hello </w:t>
       </w:r>
       <w:r>
         <w:br w:type="textWrapping"/>
@@ -251,6 +279,62 @@
       </w:pPr>
       <w:r>
         <w:rPr>
+          <w:color w:val="00FF00"/>
+          <w:sz w:val="24"/>
+          <w:szCs w:val="24"/>
+        </w:rPr>
+        <w:t xml:space="preserve">pennywise Answers : </w:t>
+      </w:r>
+      <w:r>
+        <w:br w:type="textWrapping"/>
+      </w:r>
+      <w:r>
+        <w:rPr>
+          <w:color w:val="00FF00"/>
+          <w:sz w:val="24"/>
+          <w:szCs w:val="24"/>
+        </w:rPr>
+        <w:t>comp 311</w:t>
+      </w:r>
+      <w:r>
+        <w:br w:type="textWrapping"/>
+      </w:r>
+      <w:r>
+        <w:rPr>
+          <w:color w:val="00FF00"/>
+          <w:sz w:val="24"/>
+          <w:szCs w:val="24"/>
+        </w:rPr>
+        <w:t>comp 312</w:t>
+      </w:r>
+      <w:r>
+        <w:br w:type="textWrapping"/>
+      </w:r>
+    </w:p>
+    <w:p>
+      <w:pPr>
+        <w:jc w:val="left"/>
+        <w:sectPr>
+          <w:footnotePr>
+            <w:pos w:val="pageBottom"/>
+            <w:numFmt w:val="decimal"/>
+            <w:numRestart w:val="continuous"/>
+            <w:numStart w:val="1"/>
+          </w:footnotePr>
+          <w:endnotePr>
+            <w:pos w:val="docEnd"/>
+            <w:numFmt w:val="lowerRoman"/>
+            <w:numRestart w:val="continuous"/>
+            <w:numStart w:val="1"/>
+          </w:endnotePr>
+          <w:pgSz w:h="16838" w:orient="portrait" w:w="11906"/>
+          <w:pgMar w:bottom="1134" w:footer="720" w:gutter="0" w:header="720" w:left="1701" w:right="850" w:top="1134"/>
+          <w:pgNumType w:fmt="decimal"/>
+          <w:cols w:equalWidth="1" w:num="1" w:space="708" w:sep="0"/>
+        </w:sectPr>
+      </w:pPr>
+      <w:r>
+        <w:rPr>
           <w:b w:val="1"/>
           <w:bCs w:val="1"/>
           <w:color w:val="0000FF"/>
@@ -297,6 +381,69 @@
           <w:szCs w:val="24"/>
         </w:rPr>
         <w:t>comp 313</w:t>
+      </w:r>
+      <w:r>
+        <w:br w:type="textWrapping"/>
+      </w:r>
+    </w:p>
+    <w:p>
+      <w:pPr>
+        <w:jc w:val="left"/>
+      </w:pPr>
+      <w:r>
+        <w:rPr>
+          <w:b w:val="1"/>
+          <w:bCs w:val="1"/>
+          <w:color w:val="0000FF"/>
+          <w:sz w:val="24"/>
+          <w:szCs w:val="24"/>
+        </w:rPr>
+        <w:t>Subjective Question : what are strengths of your program?</w:t>
+      </w:r>
+      <w:r>
+        <w:br w:type="textWrapping"/>
+      </w:r>
+    </w:p>
+    <w:p>
+      <w:pPr>
+        <w:jc w:val="left"/>
+      </w:pPr>
+      <w:r>
+        <w:rPr>
+          <w:color w:val="00FF00"/>
+          <w:sz w:val="24"/>
+          <w:szCs w:val="24"/>
+        </w:rPr>
+        <w:t xml:space="preserve">batman Answers : </w:t>
+      </w:r>
+      <w:r>
+        <w:br w:type="textWrapping"/>
+      </w:r>
+      <w:r>
+        <w:rPr>
+          <w:color w:val="00FF00"/>
+          <w:sz w:val="24"/>
+          <w:szCs w:val="24"/>
+        </w:rPr>
+        <w:t>The corses need to be more relevant to program</w:t>
+      </w:r>
+      <w:r>
+        <w:br w:type="textWrapping"/>
+      </w:r>
+    </w:p>
+    <w:p>
+      <w:pPr>
+        <w:jc w:val="left"/>
+      </w:pPr>
+      <w:r>
+        <w:rPr>
+          <w:b w:val="1"/>
+          <w:bCs w:val="1"/>
+          <w:color w:val="0000FF"/>
+          <w:sz w:val="24"/>
+          <w:szCs w:val="24"/>
+        </w:rPr>
+        <w:t>Subjective Question : Give suggestions to improve program</w:t>
       </w:r>
       <w:r>
         <w:br w:type="textWrapping"/>
@@ -369,7 +516,7 @@
                             <w:pPr>
                               <w:spacing w:before="0" w:after="0" w:lineRule="auto" w:line="240"/>
                             </w:pPr>
-                            <w:hyperlink r:id="R7bb18bc1b7e14e5b">
+                            <w:hyperlink r:id="R4a6579190ab94e41">
                               <w:r>
                                 <w:rPr>
                                   <w:color w:val="0000FF"/>
